--- a/midterm.docx
+++ b/midterm.docx
@@ -488,7 +488,19 @@
         </w:numPr>
       </w:pPr>
       <w:r>
-        <w:t xml:space="preserve">Mill</w:t>
+        <w:t xml:space="preserve">Mill, John Stuart,</w:t>
+      </w:r>
+      <w:r>
+        <w:t xml:space="preserve"> </w:t>
+      </w:r>
+      <w:r>
+        <w:rPr>
+          <w:i/>
+        </w:rPr>
+        <w:t xml:space="preserve">On Liberty</w:t>
+      </w:r>
+      <w:r>
+        <w:t xml:space="preserve">, 1863</w:t>
       </w:r>
     </w:p>
     <w:p>
@@ -499,7 +511,19 @@
         </w:numPr>
       </w:pPr>
       <w:r>
-        <w:t xml:space="preserve">Kant</w:t>
+        <w:t xml:space="preserve">Kant, Immanuel,</w:t>
+      </w:r>
+      <w:r>
+        <w:t xml:space="preserve"> </w:t>
+      </w:r>
+      <w:r>
+        <w:rPr>
+          <w:i/>
+        </w:rPr>
+        <w:t xml:space="preserve">Groundwork for the Metaphysic of Morals</w:t>
+      </w:r>
+      <w:r>
+        <w:t xml:space="preserve">, 1785</w:t>
       </w:r>
     </w:p>
     <w:p>
@@ -510,7 +534,7 @@
         </w:numPr>
       </w:pPr>
       <w:r>
-        <w:t xml:space="preserve">Bentham</w:t>
+        <w:t xml:space="preserve">Bentham, Jeremy The Panopticon Writings. Ed. Miran Bozovic (London: Verso, 1995). p. 29-95 URL: http://cartome.org/panopticon2.htm Accessed: 2013-03-12</w:t>
       </w:r>
     </w:p>
     <w:p>
@@ -670,7 +694,7 @@
 <file path=word/numbering.xml><?xml version="1.0" encoding="utf-8"?>
 <w:numbering xmlns:w="http://schemas.openxmlformats.org/wordprocessingml/2006/main">
   <w:abstractNum w:abstractNumId="0">
-    <w:nsid w:val="dae84517"/>
+    <w:nsid w:val="35ea5628"/>
     <w:multiLevelType w:val="multilevel"/>
     <w:lvl w:ilvl="0">
       <w:numFmt w:val="bullet"/>
@@ -751,7 +775,7 @@
     </w:lvl>
   </w:abstractNum>
   <w:abstractNum w:abstractNumId="2">
-    <w:nsid w:val="f1778dd5"/>
+    <w:nsid w:val="7f9e5005"/>
     <w:multiLevelType w:val="multilevel"/>
     <w:lvl w:ilvl="0">
       <w:start w:val="1"/>
